--- a/法令ファイル/特定水道利水障害の防止のための水道水源水域の水質の保全に関する特別措置法施行令/特定水道利水障害の防止のための水道水源水域の水質の保全に関する特別措置法施行令（平成六年政令第百四十号）.docx
+++ b/法令ファイル/特定水道利水障害の防止のための水道水源水域の水質の保全に関する特別措置法施行令/特定水道利水障害の防止のための水道水源水域の水質の保全に関する特別措置法施行令（平成六年政令第百四十号）.docx
@@ -105,86 +105,56 @@
     </w:p>
     <w:p>
       <w:pPr>
-        <w:pStyle w:val="Heading6"/>
+        <w:pStyle w:val="ListBullet"/>
         <w:ind w:left="880"/>
       </w:pPr>
       <w:r>
         <w:t>一</w:t>
-      </w:r>
-    </w:p>
-    <w:p>
-      <w:pPr>
-        <w:ind w:left="880"/>
-      </w:pPr>
-      <w:r>
+        <w:br/>
         <w:t>港湾管理者（港湾法（昭和二十五年法律第二百十八号）第二条第一項に規定する港湾管理者をいう。）</w:t>
       </w:r>
     </w:p>
     <w:p>
       <w:pPr>
-        <w:pStyle w:val="Heading6"/>
+        <w:pStyle w:val="ListBullet"/>
         <w:ind w:left="880"/>
       </w:pPr>
       <w:r>
         <w:t>二</w:t>
-      </w:r>
-    </w:p>
-    <w:p>
-      <w:pPr>
-        <w:ind w:left="880"/>
-      </w:pPr>
-      <w:r>
+        <w:br/>
         <w:t>公共下水道管理者（下水道法（昭和三十三年法律第七十九号）第四条第一項に規定する公共下水道管理者をいい、水質汚濁防止法（昭和四十五年法律第百三十八号）第二条第一項に規定する公共下水道の管理者を除く。）及び都市下水路管理者（下水道法第二十七条第一項に規定する都市下水路管理者をいう。）</w:t>
       </w:r>
     </w:p>
     <w:p>
       <w:pPr>
-        <w:pStyle w:val="Heading6"/>
+        <w:pStyle w:val="ListBullet"/>
         <w:ind w:left="880"/>
       </w:pPr>
       <w:r>
         <w:t>三</w:t>
-      </w:r>
-    </w:p>
-    <w:p>
-      <w:pPr>
-        <w:ind w:left="880"/>
-      </w:pPr>
-      <w:r>
+        <w:br/>
         <w:t>漁港管理者（漁港漁場整備法（昭和二十五年法律第百三十七号）第二十五条の規定により決定された地方公共団体をいう。）</w:t>
       </w:r>
     </w:p>
     <w:p>
       <w:pPr>
-        <w:pStyle w:val="Heading6"/>
+        <w:pStyle w:val="ListBullet"/>
         <w:ind w:left="880"/>
       </w:pPr>
       <w:r>
         <w:t>四</w:t>
-      </w:r>
-    </w:p>
-    <w:p>
-      <w:pPr>
-        <w:ind w:left="880"/>
-      </w:pPr>
-      <w:r>
+        <w:br/>
         <w:t>水産資源保護法（昭和二十六年法律第三百十三号）第十七条に規定する保護水面の管理を行う都道府県知事及び農林水産大臣</w:t>
       </w:r>
     </w:p>
     <w:p>
       <w:pPr>
-        <w:pStyle w:val="Heading6"/>
+        <w:pStyle w:val="ListBullet"/>
         <w:ind w:left="880"/>
       </w:pPr>
       <w:r>
         <w:t>五</w:t>
-      </w:r>
-    </w:p>
-    <w:p>
-      <w:pPr>
-        <w:ind w:left="880"/>
-      </w:pPr>
-      <w:r>
+        <w:br/>
         <w:t>土地改良法（昭和二十四年法律第百九十五号）に基づき農業用用排水施設の管理を行う国、都道府県、市町村及び土地改良区</w:t>
       </w:r>
     </w:p>
@@ -224,7 +194,7 @@
         <w:pStyle w:val="Heading1"/>
       </w:pPr>
       <w:r>
-        <w:t>附　則（平成一四年三月二五日政令第六〇号）</w:t>
+        <w:t>附則（平成一四年三月二五日政令第六〇号）</w:t>
       </w:r>
     </w:p>
     <w:p>
@@ -250,7 +220,7 @@
         <w:pStyle w:val="Heading1"/>
       </w:pPr>
       <w:r>
-        <w:t>附　則（令和二年七月八日政令第二一七号）</w:t>
+        <w:t>附則（令和二年七月八日政令第二一七号）</w:t>
       </w:r>
     </w:p>
     <w:p>
@@ -286,7 +256,7 @@
     </w:pPr>
     <w:r>
       <w:tab/>
-      <w:t>WeGov v0.1 - FTS141</w:t>
+      <w:t>WeGov v0.2 - FTS141</w:t>
     </w:r>
   </w:p>
 </w:ftr>
